--- a/Hand_digit_recognition.docx
+++ b/Hand_digit_recognition.docx
@@ -79,26 +79,43 @@
         <w:lastRenderedPageBreak/>
         <w:t>Greeshma Mareddy</w:t>
       </w:r>
-      <w:r>
+    </w:p>
+    <w:p>
+      <w:pPr>
+        <w:pStyle w:val="Author"/>
+        <w:spacing w:before="100" w:beforeAutospacing="1"/>
         <w:rPr>
           <w:sz w:val="18"/>
           <w:szCs w:val="18"/>
         </w:rPr>
-        <w:t xml:space="preserve"> </w:t>
-      </w:r>
+      </w:pPr>
       <w:r>
         <w:rPr>
           <w:sz w:val="18"/>
           <w:szCs w:val="18"/>
         </w:rPr>
-        <w:br/>
+        <w:t>Dep. AI and ML</w:t>
       </w:r>
       <w:r>
         <w:rPr>
           <w:sz w:val="18"/>
           <w:szCs w:val="18"/>
         </w:rPr>
-        <w:t>AI Technology Systems</w:t>
+        <w:br/>
+      </w:r>
+      <w:r>
+        <w:rPr>
+          <w:sz w:val="18"/>
+          <w:szCs w:val="18"/>
+        </w:rPr>
+        <w:t>AI Tech</w:t>
+      </w:r>
+      <w:r>
+        <w:rPr>
+          <w:sz w:val="18"/>
+          <w:szCs w:val="18"/>
+        </w:rPr>
+        <w:t xml:space="preserve"> Systems</w:t>
       </w:r>
       <w:r>
         <w:rPr>
@@ -114,6 +131,23 @@
           <w:szCs w:val="18"/>
         </w:rPr>
         <w:t>Hyderabad,India</w:t>
+      </w:r>
+    </w:p>
+    <w:p>
+      <w:pPr>
+        <w:pStyle w:val="Author"/>
+        <w:spacing w:before="100" w:beforeAutospacing="1"/>
+        <w:rPr>
+          <w:sz w:val="18"/>
+          <w:szCs w:val="18"/>
+        </w:rPr>
+      </w:pPr>
+      <w:r>
+        <w:rPr>
+          <w:sz w:val="18"/>
+          <w:szCs w:val="18"/>
+        </w:rPr>
+        <w:t>greeshma.mareddy@gmail.com</w:t>
       </w:r>
       <w:r>
         <w:rPr>
@@ -183,11 +217,40 @@
         <w:lastRenderedPageBreak/>
         <w:t>Abstract</w:t>
       </w:r>
+      <w:proofErr w:type="gramStart"/>
       <w:r>
         <w:t>—</w:t>
       </w:r>
       <w:r>
-        <w:t xml:space="preserve">  Handwritten digit recognition is one of the practically important issues in recognition applications. The applications of digit recognition includes in postal mail sorting, bank check processing, form data entry, etc. The heart of the problem lies within the ability to develop an efficient algorithm that can recognize hand written digits and which is submitted by users by the way of a scanner, tablet, and other digital devices. This paper presents an approach to off-line handwritten digit recognition based on different machine learning technique. The main objective of this paper is to ensure effective and reliable approaches for recognition of handwritten digits. Machine learning algorithm using keras and backend tensorflow with different optimizers has been used for the recognition of digits using Python. The result of this paper shows that highest 98.11% accuracy has been obtained for CNN optimizer called RMSprop.</w:t>
+        <w:t xml:space="preserve">  Handwritten</w:t>
+      </w:r>
+      <w:proofErr w:type="gramEnd"/>
+      <w:r>
+        <w:t xml:space="preserve"> digit recognition is one of the practically important issues in recognition applications. The applications of digit recognition includes in postal mail sorting, bank check processing, form data entry, etc. The heart of the problem lies within the ability to develop an efficient algorithm that can recognize hand written digits and which is submitted by users by the way of a scanner, tablet, and other digital devices. This paper presents an approach to off-line handwritten digit recognition based on different machine learning technique. The main objective of this paper is to ensure effective and reliable approaches for recognition of handwritten digits. Machine learning algorithm using </w:t>
+      </w:r>
+      <w:proofErr w:type="spellStart"/>
+      <w:r>
+        <w:t>keras</w:t>
+      </w:r>
+      <w:proofErr w:type="spellEnd"/>
+      <w:r>
+        <w:t xml:space="preserve"> and backend </w:t>
+      </w:r>
+      <w:proofErr w:type="spellStart"/>
+      <w:r>
+        <w:t>tensorflow</w:t>
+      </w:r>
+      <w:proofErr w:type="spellEnd"/>
+      <w:r>
+        <w:t xml:space="preserve"> with different optimizers has been used for the recognition of digits using Python. The result of this paper shows that highest 98.11% accuracy has been obtained for CNN optimizer called </w:t>
+      </w:r>
+      <w:proofErr w:type="spellStart"/>
+      <w:r>
+        <w:t>RMSprop</w:t>
+      </w:r>
+      <w:proofErr w:type="spellEnd"/>
+      <w:r>
+        <w:t>.</w:t>
       </w:r>
     </w:p>
     <w:p>
@@ -201,7 +264,20 @@
         <w:t xml:space="preserve"> handwritten recognition, digit recognition, machine learning, </w:t>
       </w:r>
       <w:r>
-        <w:t xml:space="preserve">Python, CNN(Convolutional </w:t>
+        <w:t xml:space="preserve">Python, </w:t>
+      </w:r>
+      <w:proofErr w:type="gramStart"/>
+      <w:r>
+        <w:t>CNN(</w:t>
+      </w:r>
+      <w:proofErr w:type="spellStart"/>
+      <w:proofErr w:type="gramEnd"/>
+      <w:r>
+        <w:t>Convolutional</w:t>
+      </w:r>
+      <w:proofErr w:type="spellEnd"/>
+      <w:r>
+        <w:t xml:space="preserve"> </w:t>
       </w:r>
       <w:r>
         <w:t xml:space="preserve">neural network </w:t>
@@ -213,13 +289,23 @@
         <w:t>machine learning algorithm,</w:t>
       </w:r>
       <w:r>
-        <w:t xml:space="preserve"> Keras</w:t>
-      </w:r>
+        <w:t xml:space="preserve"> </w:t>
+      </w:r>
+      <w:proofErr w:type="spellStart"/>
+      <w:r>
+        <w:t>Keras</w:t>
+      </w:r>
+      <w:proofErr w:type="spellEnd"/>
       <w:r>
         <w:t xml:space="preserve"> , </w:t>
       </w:r>
-      <w:r>
-        <w:t>Tensorflow.</w:t>
+      <w:proofErr w:type="spellStart"/>
+      <w:r>
+        <w:t>Tensorflow</w:t>
+      </w:r>
+      <w:proofErr w:type="spellEnd"/>
+      <w:r>
+        <w:t>.</w:t>
       </w:r>
     </w:p>
     <w:p>
@@ -307,8 +393,13 @@
         </w:rPr>
         <w:t>A</w:t>
       </w:r>
-      <w:r>
-        <w:t xml:space="preserve">rtificial </w:t>
+      <w:proofErr w:type="spellStart"/>
+      <w:r>
+        <w:t>rtificial</w:t>
+      </w:r>
+      <w:proofErr w:type="spellEnd"/>
+      <w:r>
+        <w:t xml:space="preserve"> </w:t>
       </w:r>
       <w:r>
         <w:rPr>
@@ -316,8 +407,13 @@
         </w:rPr>
         <w:t>I</w:t>
       </w:r>
-      <w:r>
-        <w:t xml:space="preserve">ntelligence [1].The main application of </w:t>
+      <w:proofErr w:type="spellStart"/>
+      <w:r>
+        <w:t>ntelligence</w:t>
+      </w:r>
+      <w:proofErr w:type="spellEnd"/>
+      <w:r>
+        <w:t xml:space="preserve"> [1].The main application of </w:t>
       </w:r>
       <w:r>
         <w:rPr>
@@ -347,7 +443,11 @@
         <w:t>d</w:t>
       </w:r>
       <w:r>
-        <w:t>ecade has determined eff</w:t>
+        <w:t xml:space="preserve">ecade has determined </w:t>
+      </w:r>
+      <w:proofErr w:type="spellStart"/>
+      <w:r>
+        <w:t>eff</w:t>
       </w:r>
       <w:r>
         <w:rPr>
@@ -355,6 +455,7 @@
         </w:rPr>
         <w:t>ective</w:t>
       </w:r>
+      <w:proofErr w:type="spellEnd"/>
       <w:r>
         <w:rPr>
           <w:lang w:val="en-IN"/>
@@ -382,6 +483,7 @@
         </w:rPr>
         <w:t xml:space="preserve">not only </w:t>
       </w:r>
+      <w:proofErr w:type="gramStart"/>
       <w:r>
         <w:t xml:space="preserve">competing </w:t>
       </w:r>
@@ -389,7 +491,14 @@
         <w:rPr>
           <w:lang w:val="en-IN"/>
         </w:rPr>
-        <w:t xml:space="preserve"> in </w:t>
+        <w:t xml:space="preserve"> in</w:t>
+      </w:r>
+      <w:proofErr w:type="gramEnd"/>
+      <w:r>
+        <w:rPr>
+          <w:lang w:val="en-IN"/>
+        </w:rPr>
+        <w:t xml:space="preserve"> </w:t>
       </w:r>
       <w:r>
         <w:t xml:space="preserve">performance </w:t>
@@ -419,8 +528,13 @@
         <w:t xml:space="preserve"> </w:t>
       </w:r>
       <w:r>
-        <w:t>artificial intelligence systems used in the beginnings of character recognition technology [2]. However, not all features of those specific models have been previously inspecte</w:t>
-      </w:r>
+        <w:t xml:space="preserve">artificial intelligence systems used in the beginnings of character recognition technology [2]. However, not all features of those specific models have been previously </w:t>
+      </w:r>
+      <w:proofErr w:type="spellStart"/>
+      <w:r>
+        <w:t>inspecte</w:t>
+      </w:r>
+      <w:proofErr w:type="spellEnd"/>
       <w:r>
         <w:rPr>
           <w:lang w:val="en-IN"/>
@@ -492,7 +606,14 @@
         <w:rPr>
           <w:lang w:val="en-IN"/>
         </w:rPr>
-        <w:t xml:space="preserve"> Century handwritten digit communication has its own standard and most of the times in daily life are being used as means of </w:t>
+        <w:t xml:space="preserve"> Century handwritten digit communication has its own standard and most of the times in daily life are being used as means </w:t>
+      </w:r>
+      <w:proofErr w:type="gramStart"/>
+      <w:r>
+        <w:rPr>
+          <w:lang w:val="en-IN"/>
+        </w:rPr>
+        <w:t xml:space="preserve">of </w:t>
       </w:r>
       <w:r>
         <w:rPr>
@@ -504,7 +625,14 @@
         <w:rPr>
           <w:lang w:val="en-IN"/>
         </w:rPr>
-        <w:t>the information to be shared</w:t>
+        <w:t>the</w:t>
+      </w:r>
+      <w:proofErr w:type="gramEnd"/>
+      <w:r>
+        <w:rPr>
+          <w:lang w:val="en-IN"/>
+        </w:rPr>
+        <w:t xml:space="preserve"> information to be shared</w:t>
       </w:r>
       <w:r>
         <w:rPr>
@@ -528,14 +656,14 @@
         <w:rPr>
           <w:lang w:val="en-IN"/>
         </w:rPr>
-        <w:t xml:space="preserve">[4].The challenge in handwritten character recognition is mainly caused by the large variation of individual writing styles [5]. Hence, robust feature extraction is very important to improve the performance of a handwritten character recognition system. Nowadays handwritten digit recognition has obtained lot of </w:t>
+        <w:t xml:space="preserve">[4].The challenge in </w:t>
       </w:r>
       <w:r>
         <w:rPr>
           <w:lang w:val="en-IN"/>
         </w:rPr>
         <w:lastRenderedPageBreak/>
-        <w:t xml:space="preserve">concentration in the area of pattern recognition system sowing to its application in diverse fields. </w:t>
+        <w:t xml:space="preserve">handwritten character recognition is mainly caused by the large variation of individual writing styles [5]. Hence, robust feature extraction is very important to improve the performance of a handwritten character recognition system. Nowadays handwritten digit recognition has obtained lot of concentration in the area of pattern recognition system sowing to its application in diverse fields. </w:t>
       </w:r>
     </w:p>
     <w:p>
@@ -559,7 +687,21 @@
         <w:rPr>
           <w:lang w:val="en-IN"/>
         </w:rPr>
-        <w:t>[6]. In addition the curves are not necessarily smooth like the printed characters. Furthermore, characters dataset can be drawn in different sizes and the orientation which are always supposed to be written on a guideline in an upright or downright point. Accordingly, an efficient handwritten recognition system can be developed by considering these limitations. It is quiet exhausting that sometimes to identify hand written characters as it can be seen that most of the human beings can’t even recognize their own written scripts.</w:t>
+        <w:t xml:space="preserve">[6]. In addition the curves are not necessarily smooth like the printed characters. Furthermore, characters dataset can be drawn in different sizes and the orientation which are always supposed to be written on a guideline in an upright or downright point. Accordingly, an efficient handwritten recognition system can </w:t>
+      </w:r>
+      <w:proofErr w:type="gramStart"/>
+      <w:r>
+        <w:rPr>
+          <w:lang w:val="en-IN"/>
+        </w:rPr>
+        <w:t>be</w:t>
+      </w:r>
+      <w:proofErr w:type="gramEnd"/>
+      <w:r>
+        <w:rPr>
+          <w:lang w:val="en-IN"/>
+        </w:rPr>
+        <w:t xml:space="preserve"> developed by considering these limitations. It is quiet exhausting that sometimes to identify hand written characters as it can be seen that most of the human beings can’t even recognize their own written scripts.</w:t>
       </w:r>
       <w:r>
         <w:t xml:space="preserve"> </w:t>
@@ -568,7 +710,14 @@
         <w:rPr>
           <w:lang w:val="en-IN"/>
         </w:rPr>
-        <w:t>Identification of digit from where best discriminating features can be extracted is one of the major tasks in the area of digit recognition system</w:t>
+        <w:t xml:space="preserve">Identification of digit from where best discriminating features can be extracted is one of the major tasks in the area of digit recognition </w:t>
+      </w:r>
+      <w:proofErr w:type="gramStart"/>
+      <w:r>
+        <w:rPr>
+          <w:lang w:val="en-IN"/>
+        </w:rPr>
+        <w:t>system</w:t>
       </w:r>
       <w:r>
         <w:rPr>
@@ -576,6 +725,7 @@
         </w:rPr>
         <w:t>,</w:t>
       </w:r>
+      <w:proofErr w:type="gramEnd"/>
       <w:r>
         <w:rPr>
           <w:lang w:val="en-IN"/>
@@ -626,24 +776,23 @@
         <w:rPr>
           <w:lang w:val="en-IN"/>
         </w:rPr>
-        <w:t>written Digit recognition, we have used MNIST  (</w:t>
-      </w:r>
-      <w:r>
-        <w:rPr>
-          <w:lang w:val="en-US"/>
-        </w:rPr>
+        <w:t xml:space="preserve">written Digit recognition, we have used </w:t>
+      </w:r>
+      <w:proofErr w:type="gramStart"/>
+      <w:r>
+        <w:rPr>
+          <w:lang w:val="en-IN"/>
+        </w:rPr>
+        <w:t>MNIST  (</w:t>
+      </w:r>
+      <w:proofErr w:type="gramEnd"/>
+      <w:r>
         <w:t xml:space="preserve">"Modified </w:t>
       </w:r>
       <w:r>
-        <w:rPr>
-          <w:lang w:val="en-US"/>
-        </w:rPr>
         <w:t>National Institute of Standards and Technology"</w:t>
       </w:r>
       <w:r>
-        <w:rPr>
-          <w:lang w:val="en-US"/>
-        </w:rPr>
         <w:t xml:space="preserve">) </w:t>
       </w:r>
       <w:r>
@@ -653,9 +802,6 @@
         <w:t xml:space="preserve">dataset. This </w:t>
       </w:r>
       <w:r>
-        <w:rPr>
-          <w:lang w:val="en-US"/>
-        </w:rPr>
         <w:t>is a large database of handwritten digits that is commonly used for training various image processing systems. The database is also widely used for training and testing in the field of machine learning.</w:t>
       </w:r>
       <w:r>
@@ -666,20 +812,13 @@
           <w:sz w:val="17"/>
           <w:szCs w:val="17"/>
           <w:shd w:val="clear" w:color="auto" w:fill="FFFFFF"/>
-          <w:lang w:val="en-US" w:eastAsia="en-US"/>
         </w:rPr>
         <w:t xml:space="preserve"> </w:t>
       </w:r>
       <w:r>
-        <w:rPr>
-          <w:lang w:val="en-US"/>
-        </w:rPr>
         <w:t>It was created by "re-mixing" the samples from NIST's original datasets</w:t>
       </w:r>
       <w:r>
-        <w:rPr>
-          <w:lang w:val="en-US"/>
-        </w:rPr>
         <w:t>.</w:t>
       </w:r>
     </w:p>
@@ -700,73 +839,50 @@
         </w:rPr>
       </w:pPr>
       <w:r>
-        <w:rPr>
-          <w:lang w:val="en-US"/>
-        </w:rPr>
         <w:t>The </w:t>
       </w:r>
       <w:r>
         <w:rPr>
           <w:bCs/>
-          <w:lang w:val="en-US"/>
         </w:rPr>
         <w:t>MNIST dataset</w:t>
       </w:r>
       <w:r>
-        <w:rPr>
-          <w:lang w:val="en-US"/>
-        </w:rPr>
         <w:t> contains 60,000 training cases and 10,000 test cases of handwritten </w:t>
       </w:r>
       <w:r>
         <w:rPr>
           <w:bCs/>
-          <w:lang w:val="en-US"/>
         </w:rPr>
         <w:t>digits</w:t>
       </w:r>
       <w:r>
-        <w:rPr>
-          <w:lang w:val="en-US"/>
-        </w:rPr>
         <w:t> (0 to 9). Each </w:t>
       </w:r>
       <w:r>
         <w:rPr>
           <w:bCs/>
-          <w:lang w:val="en-US"/>
         </w:rPr>
         <w:t>digit</w:t>
       </w:r>
       <w:r>
-        <w:rPr>
-          <w:lang w:val="en-US"/>
-        </w:rPr>
         <w:t> is normalized and centered in a gray-scale (0 - 255) image with size 28 × 28. Each image consists of 784 pixels that represent the</w:t>
       </w:r>
       <w:r>
-        <w:rPr>
-          <w:lang w:val="en-US"/>
-        </w:rPr>
         <w:t xml:space="preserve"> </w:t>
       </w:r>
       <w:r>
         <w:rPr>
           <w:bCs/>
-          <w:lang w:val="en-US"/>
         </w:rPr>
         <w:t>features</w:t>
       </w:r>
       <w:r>
-        <w:rPr>
-          <w:lang w:val="en-US"/>
-        </w:rPr>
         <w:t> of the </w:t>
       </w:r>
       <w:r>
         <w:rPr>
           <w:bCs/>
-          <w:lang w:val="en-US"/>
         </w:rPr>
         <w:t>digits</w:t>
       </w:r>
@@ -794,11 +910,19 @@
         </w:rPr>
         <w:t xml:space="preserve"> </w:t>
       </w:r>
-      <w:r>
-        <w:rPr>
-          <w:lang w:val="en-IN"/>
-        </w:rPr>
-        <w:t>Dataframe as 1D vectors of 784 values. We reshape all data to 28x28x1 3D matrices</w:t>
+      <w:proofErr w:type="spellStart"/>
+      <w:r>
+        <w:rPr>
+          <w:lang w:val="en-IN"/>
+        </w:rPr>
+        <w:t>Dataframe</w:t>
+      </w:r>
+      <w:proofErr w:type="spellEnd"/>
+      <w:r>
+        <w:rPr>
+          <w:lang w:val="en-IN"/>
+        </w:rPr>
+        <w:t xml:space="preserve"> as 1D vectors of 784 values. We reshape all data to 28x28x1 3D matrices</w:t>
       </w:r>
       <w:r>
         <w:rPr>
@@ -815,11 +939,61 @@
           <w:lang w:val="en-IN"/>
         </w:rPr>
       </w:pPr>
-      <w:r>
-        <w:rPr>
-          <w:lang w:val="en-IN"/>
-        </w:rPr>
-        <w:t>Keras requires an extra dimension in the end which correspond to channels. MNIST images are gray scaled so it use only one channel. For RGB images, there is 3 channels, we would have reshaped 784px vectors to 28x28x3 3D matrices</w:t>
+      <w:proofErr w:type="spellStart"/>
+      <w:r>
+        <w:rPr>
+          <w:lang w:val="en-IN"/>
+        </w:rPr>
+        <w:t>Keras</w:t>
+      </w:r>
+      <w:proofErr w:type="spellEnd"/>
+      <w:r>
+        <w:rPr>
+          <w:lang w:val="en-IN"/>
+        </w:rPr>
+        <w:t xml:space="preserve"> requires an extra dimension in the end which </w:t>
+      </w:r>
+      <w:proofErr w:type="gramStart"/>
+      <w:r>
+        <w:rPr>
+          <w:lang w:val="en-IN"/>
+        </w:rPr>
+        <w:t>correspond</w:t>
+      </w:r>
+      <w:proofErr w:type="gramEnd"/>
+      <w:r>
+        <w:rPr>
+          <w:lang w:val="en-IN"/>
+        </w:rPr>
+        <w:t xml:space="preserve"> to channels. MNIST images are gray scaled so it </w:t>
+      </w:r>
+      <w:proofErr w:type="gramStart"/>
+      <w:r>
+        <w:rPr>
+          <w:lang w:val="en-IN"/>
+        </w:rPr>
+        <w:t>use</w:t>
+      </w:r>
+      <w:proofErr w:type="gramEnd"/>
+      <w:r>
+        <w:rPr>
+          <w:lang w:val="en-IN"/>
+        </w:rPr>
+        <w:t xml:space="preserve"> only one channel. For RGB images, there </w:t>
+      </w:r>
+      <w:proofErr w:type="gramStart"/>
+      <w:r>
+        <w:rPr>
+          <w:lang w:val="en-IN"/>
+        </w:rPr>
+        <w:t>is</w:t>
+      </w:r>
+      <w:proofErr w:type="gramEnd"/>
+      <w:r>
+        <w:rPr>
+          <w:lang w:val="en-IN"/>
+        </w:rPr>
+        <w:t xml:space="preserve"> 3 channels, we would have reshaped 784px vectors to 28x28x3 3D matrices</w:t>
       </w:r>
       <w:r>
         <w:rPr>
@@ -836,13 +1010,28 @@
         <w:rPr>
           <w:lang w:val="en-IN"/>
         </w:rPr>
+        <w:lastRenderedPageBreak/>
         <w:t>As l</w:t>
       </w:r>
       <w:r>
         <w:rPr>
           <w:lang w:val="en-IN"/>
         </w:rPr>
-        <w:t>abels are 10 digits numbers from 0 to 9. We need to encode these lables to one hot vectors (ex : 2 -&gt; [0,0,1,0,0,0,0,0,0,0])</w:t>
+        <w:t xml:space="preserve">abels are 10 digits numbers from 0 to 9. We need to encode these </w:t>
+      </w:r>
+      <w:proofErr w:type="spellStart"/>
+      <w:r>
+        <w:rPr>
+          <w:lang w:val="en-IN"/>
+        </w:rPr>
+        <w:t>lables</w:t>
+      </w:r>
+      <w:proofErr w:type="spellEnd"/>
+      <w:r>
+        <w:rPr>
+          <w:lang w:val="en-IN"/>
+        </w:rPr>
+        <w:t xml:space="preserve"> to one hot vectors (ex : 2 -&gt; [0,0,1,0,0,0,0,0,0,0])</w:t>
       </w:r>
       <w:r>
         <w:rPr>
@@ -856,7 +1045,6 @@
         <w:pStyle w:val="Heading1"/>
       </w:pPr>
       <w:r>
-        <w:lastRenderedPageBreak/>
         <w:t>CNN (Convolutional Neural Network)</w:t>
       </w:r>
     </w:p>
@@ -868,27 +1056,49 @@
         </w:rPr>
       </w:pPr>
       <w:r>
-        <w:rPr>
-          <w:lang w:val="en-US"/>
-        </w:rPr>
-        <w:t>When you start learning deep learning with neural network, you realize that one of the most powerful supervised deep learning techniques is the Convolution Neural Networks (abbreviated as “CNN”). The final structure of a CNN is actually very similar to Regular Neural Networks (Regular Nets) where there are neurons with weights and biases. In addition, just like in Regular Nets, we use a loss function (e.g. crossentropy or softmax) and an optimizer (</w:t>
-      </w:r>
-      <w:r>
-        <w:rPr>
-          <w:lang w:val="en-US"/>
-        </w:rPr>
-        <w:t>e.g. adam optimizer) in CNNs</w:t>
-      </w:r>
-      <w:r>
-        <w:rPr>
-          <w:lang w:val="en-US"/>
-        </w:rPr>
-        <w:t>. Additionally though, in CNNs, there are also Convolutional Layers, Pooling Layers, and Flatten Layers. CNNs are mainly used for image classification although you may find other application areas such</w:t>
-      </w:r>
-      <w:r>
-        <w:rPr>
-          <w:lang w:val="en-US"/>
-        </w:rPr>
+        <w:t xml:space="preserve">When you start learning deep learning with neural network, you realize that one of the most powerful supervised deep learning techniques is the Convolution Neural Networks (abbreviated as “CNN”). The final structure of a CNN is actually very similar to Regular Neural Networks (Regular Nets) where there are neurons with weights and biases. In addition, just like in Regular Nets, we use a loss function (e.g. </w:t>
+      </w:r>
+      <w:proofErr w:type="spellStart"/>
+      <w:r>
+        <w:t>crossentropy</w:t>
+      </w:r>
+      <w:proofErr w:type="spellEnd"/>
+      <w:r>
+        <w:t xml:space="preserve"> or </w:t>
+      </w:r>
+      <w:proofErr w:type="spellStart"/>
+      <w:r>
+        <w:t>softmax</w:t>
+      </w:r>
+      <w:proofErr w:type="spellEnd"/>
+      <w:r>
+        <w:t>) and an optimizer (</w:t>
+      </w:r>
+      <w:r>
+        <w:t xml:space="preserve">e.g. </w:t>
+      </w:r>
+      <w:proofErr w:type="spellStart"/>
+      <w:proofErr w:type="gramStart"/>
+      <w:r>
+        <w:t>adam</w:t>
+      </w:r>
+      <w:proofErr w:type="spellEnd"/>
+      <w:proofErr w:type="gramEnd"/>
+      <w:r>
+        <w:t xml:space="preserve"> optimizer) in CNNs</w:t>
+      </w:r>
+      <w:r>
+        <w:t xml:space="preserve">. Additionally though, in CNNs, there are also </w:t>
+      </w:r>
+      <w:proofErr w:type="spellStart"/>
+      <w:r>
+        <w:t>Convolutional</w:t>
+      </w:r>
+      <w:proofErr w:type="spellEnd"/>
+      <w:r>
+        <w:t xml:space="preserve"> Layers, Pooling Layers, and Flatten Layers. CNNs are mainly used for image classification although you may find other application areas such</w:t>
+      </w:r>
+      <w:r>
         <w:t xml:space="preserve"> as natural language processing etc.</w:t>
       </w:r>
     </w:p>
@@ -904,35 +1114,49 @@
       <w:pPr>
         <w:pStyle w:val="BodyText"/>
       </w:pPr>
-      <w:r>
-        <w:rPr>
-          <w:lang w:val="en-US"/>
-        </w:rPr>
-        <w:t>Convolutional layer is the very first layer where we extract features from the images in our datasets. Due to the fact that pixels are only related with the adjacent and close pixels, convolution allows us to preserve the relationship between different parts of an image. Convolution is basically filtering the image with a smaller pixel filter to decrease the size of the image without lo</w:t>
-      </w:r>
-      <w:r>
-        <w:rPr>
-          <w:lang w:val="en-US"/>
-        </w:rPr>
+      <w:proofErr w:type="spellStart"/>
+      <w:r>
+        <w:t>Convolutional</w:t>
+      </w:r>
+      <w:proofErr w:type="spellEnd"/>
+      <w:r>
+        <w:t xml:space="preserve"> layer is the very first layer where we extract features from the images in our datasets. Due to the fact that pixels are only related with the adjacent and close pixels, convolution allows us to preserve the relationship between different parts of an image. Convolution is basically filtering the image with a smaller pixel filter to decrease the size of the image without </w:t>
+      </w:r>
+      <w:proofErr w:type="spellStart"/>
+      <w:r>
+        <w:t>lo</w:t>
+      </w:r>
+      <w:r>
         <w:t>o</w:t>
       </w:r>
       <w:r>
-        <w:rPr>
-          <w:lang w:val="en-US"/>
-        </w:rPr>
-        <w:t>sing the relationship between pixels. When we apply convolution to 5x5 image</w:t>
-      </w:r>
-      <w:r>
-        <w:rPr>
-          <w:lang w:val="en-US"/>
-        </w:rPr>
+        <w:t>sing</w:t>
+      </w:r>
+      <w:proofErr w:type="spellEnd"/>
+      <w:r>
+        <w:t xml:space="preserve"> the relationship between pixels. </w:t>
+      </w:r>
+      <w:proofErr w:type="gramStart"/>
+      <w:r>
+        <w:t>When we apply convolution to 5x5 image</w:t>
+      </w:r>
+      <w:r>
         <w:t>s</w:t>
       </w:r>
       <w:r>
-        <w:rPr>
-          <w:lang w:val="en-US"/>
-        </w:rPr>
-        <w:t xml:space="preserve"> by using a 3x3 filter with 1x1 strides (1 pixel shift at each step). We will end up having a 3x3 output (64% decrease in complexity)</w:t>
+        <w:t xml:space="preserve"> by using a 3x3 filter with 1x1 strides (1 pixel shift at each step).</w:t>
+      </w:r>
+      <w:proofErr w:type="gramEnd"/>
+      <w:r>
+        <w:t xml:space="preserve"> We will end up having a 3x3 output (64% </w:t>
+      </w:r>
+      <w:proofErr w:type="gramStart"/>
+      <w:r>
+        <w:t>decrease</w:t>
+      </w:r>
+      <w:proofErr w:type="gramEnd"/>
+      <w:r>
+        <w:t xml:space="preserve"> in complexity)</w:t>
       </w:r>
       <w:r>
         <w:t>.</w:t>
@@ -951,34 +1175,48 @@
         <w:pStyle w:val="bulletlist"/>
       </w:pPr>
       <w:r>
-        <w:rPr>
-          <w:lang w:val="en-US"/>
-        </w:rPr>
         <w:t xml:space="preserve">We will build our model by using </w:t>
       </w:r>
       <w:r>
-        <w:rPr>
-          <w:lang w:val="en-US"/>
-        </w:rPr>
-        <w:t xml:space="preserve">high level Keras API which uses </w:t>
-      </w:r>
-      <w:r>
-        <w:rPr>
-          <w:lang w:val="en-US"/>
-        </w:rPr>
-        <w:t>TensorFlow on the backend</w:t>
-      </w:r>
-      <w:r>
-        <w:rPr>
-          <w:lang w:val="en-US"/>
-        </w:rPr>
+        <w:t xml:space="preserve">high level </w:t>
+      </w:r>
+      <w:proofErr w:type="spellStart"/>
+      <w:r>
+        <w:t>Keras</w:t>
+      </w:r>
+      <w:proofErr w:type="spellEnd"/>
+      <w:r>
+        <w:t xml:space="preserve"> API which uses </w:t>
+      </w:r>
+      <w:proofErr w:type="spellStart"/>
+      <w:r>
+        <w:t>TensorFlow</w:t>
+      </w:r>
+      <w:proofErr w:type="spellEnd"/>
+      <w:r>
+        <w:t xml:space="preserve"> on the backend</w:t>
+      </w:r>
+      <w:r>
         <w:t>. T</w:t>
       </w:r>
       <w:r>
-        <w:rPr>
-          <w:lang w:val="en-US"/>
-        </w:rPr>
-        <w:t>here are several high level TensorFlow APIs such as Layers, Keras, and Estimators which helps us create neural networks with high level knowledge</w:t>
+        <w:t xml:space="preserve">here are several high level </w:t>
+      </w:r>
+      <w:proofErr w:type="spellStart"/>
+      <w:r>
+        <w:t>TensorFlow</w:t>
+      </w:r>
+      <w:proofErr w:type="spellEnd"/>
+      <w:r>
+        <w:t xml:space="preserve"> APIs such as Layers, </w:t>
+      </w:r>
+      <w:proofErr w:type="spellStart"/>
+      <w:r>
+        <w:t>Keras</w:t>
+      </w:r>
+      <w:proofErr w:type="spellEnd"/>
+      <w:r>
+        <w:t>, and Estimators which helps us create neural networks with high level knowledge</w:t>
       </w:r>
     </w:p>
     <w:p>
@@ -986,23 +1224,27 @@
         <w:pStyle w:val="bulletlist"/>
       </w:pPr>
       <w:r>
-        <w:rPr>
-          <w:lang w:val="en-US"/>
-        </w:rPr>
-        <w:t xml:space="preserve">However, this may lead to confusion since they all varies in their implementation structure. Therefore, if you see completely different codes for the same neural network although they all use tensorflow, this is why. </w:t>
-      </w:r>
-      <w:r>
-        <w:rPr>
-          <w:lang w:val="en-US"/>
-        </w:rPr>
+        <w:t xml:space="preserve">However, this may lead to confusion since they all varies in their implementation structure. Therefore, if you see completely different codes for the same neural network although they all use </w:t>
+      </w:r>
+      <w:proofErr w:type="spellStart"/>
+      <w:r>
+        <w:t>tensorflow</w:t>
+      </w:r>
+      <w:proofErr w:type="spellEnd"/>
+      <w:r>
+        <w:t xml:space="preserve">, this is why. </w:t>
+      </w:r>
+      <w:r>
         <w:t>U</w:t>
       </w:r>
       <w:r>
-        <w:rPr>
-          <w:lang w:val="en-US"/>
-        </w:rPr>
-        <w:t>se the most straightforward API which is Keras</w:t>
-      </w:r>
+        <w:t xml:space="preserve">se the most straightforward API which is </w:t>
+      </w:r>
+      <w:proofErr w:type="spellStart"/>
+      <w:r>
+        <w:t>Keras</w:t>
+      </w:r>
+      <w:proofErr w:type="spellEnd"/>
       <w:r>
         <w:t>.</w:t>
       </w:r>
@@ -1012,15 +1254,25 @@
         <w:pStyle w:val="bulletlist"/>
       </w:pPr>
       <w:r>
-        <w:rPr>
-          <w:lang w:val="en-US"/>
-        </w:rPr>
-        <w:t>Therefore, import the Sequential Model from Keras and add Conv2D, MaxPooling, Flatten, Dropout, and Dense layers</w:t>
-      </w:r>
-      <w:r>
-        <w:rPr>
-          <w:lang w:val="en-US"/>
-        </w:rPr>
+        <w:t xml:space="preserve">Therefore, import the Sequential Model from </w:t>
+      </w:r>
+      <w:proofErr w:type="spellStart"/>
+      <w:r>
+        <w:t>Keras</w:t>
+      </w:r>
+      <w:proofErr w:type="spellEnd"/>
+      <w:r>
+        <w:t xml:space="preserve"> and add Conv2D, </w:t>
+      </w:r>
+      <w:proofErr w:type="spellStart"/>
+      <w:r>
+        <w:t>MaxPooling</w:t>
+      </w:r>
+      <w:proofErr w:type="spellEnd"/>
+      <w:r>
+        <w:t>, Flatten, Dropout, and Dense layers</w:t>
+      </w:r>
+      <w:r>
         <w:t>.</w:t>
       </w:r>
     </w:p>
@@ -1029,10 +1281,15 @@
         <w:pStyle w:val="bulletlist"/>
       </w:pPr>
       <w:r>
-        <w:rPr>
-          <w:lang w:val="en-US"/>
-        </w:rPr>
-        <w:t>In addition, Dropout layers fight with the overfitting by disregarding some of the neurons while training while Flatten layers flatten 2D arrays to 1D array before building the fully connected layers.</w:t>
+        <w:t xml:space="preserve">In addition, Dropout layers fight with the </w:t>
+      </w:r>
+      <w:proofErr w:type="spellStart"/>
+      <w:r>
+        <w:t>overfitting</w:t>
+      </w:r>
+      <w:proofErr w:type="spellEnd"/>
+      <w:r>
+        <w:t xml:space="preserve"> by disregarding some of the neurons while training while Flatten layers flatten 2D arrays to 1D array before building the fully connected layers.</w:t>
       </w:r>
     </w:p>
     <w:p>
@@ -1040,21 +1297,20 @@
         <w:pStyle w:val="bulletlist"/>
       </w:pPr>
       <w:r>
-        <w:rPr>
-          <w:lang w:val="en-US"/>
-        </w:rPr>
-        <w:t xml:space="preserve">We may experiment with any number for the first Dense layer; however, the final Dense layer must have 10 neurons since we have 10 number classes (0, 1, 2, …, 9). You may always experiment with kernel size, pool size, activation functions, dropout rate, and </w:t>
-      </w:r>
-      <w:r>
-        <w:rPr>
-          <w:lang w:val="en-US"/>
-        </w:rPr>
+        <w:t>We may experiment with any number for the first Dense layer; however, the final Dense layer must have 10 neurons since we have 10 number classes (0, 1, 2</w:t>
+      </w:r>
+      <w:proofErr w:type="gramStart"/>
+      <w:r>
+        <w:t>, …,</w:t>
+      </w:r>
+      <w:proofErr w:type="gramEnd"/>
+      <w:r>
+        <w:t xml:space="preserve"> 9). You may always experiment with kernel size, pool size, activation functions, dropout rate, and </w:t>
+      </w:r>
+      <w:r>
         <w:t>number of neurons in the first d</w:t>
       </w:r>
       <w:r>
-        <w:rPr>
-          <w:lang w:val="en-US"/>
-        </w:rPr>
         <w:t>ense layer to get a better result.</w:t>
       </w:r>
     </w:p>
@@ -1109,21 +1365,21 @@
     <w:p>
       <w:pPr>
         <w:pStyle w:val="BodyText"/>
-        <w:rPr>
-          <w:lang w:val="en-US"/>
-        </w:rPr>
-      </w:pPr>
-      <w:r>
-        <w:rPr>
-          <w:lang w:val="en-US"/>
-        </w:rPr>
+      </w:pPr>
+      <w:r>
+        <w:lastRenderedPageBreak/>
         <w:t>An optimizer is one of the two arguments requi</w:t>
       </w:r>
       <w:r>
-        <w:rPr>
-          <w:lang w:val="en-US"/>
-        </w:rPr>
-        <w:t>red for compiling a Keras model</w:t>
+        <w:t xml:space="preserve">red for compiling a </w:t>
+      </w:r>
+      <w:proofErr w:type="spellStart"/>
+      <w:r>
+        <w:t>Keras</w:t>
+      </w:r>
+      <w:proofErr w:type="spellEnd"/>
+      <w:r>
+        <w:t xml:space="preserve"> model</w:t>
       </w:r>
       <w:r>
         <w:t>.</w:t>
@@ -1136,69 +1392,47 @@
           <w:sz w:val="19"/>
           <w:szCs w:val="19"/>
           <w:shd w:val="clear" w:color="auto" w:fill="FCFCFC"/>
-          <w:lang w:val="en-US" w:eastAsia="en-US"/>
         </w:rPr>
         <w:t xml:space="preserve"> </w:t>
       </w:r>
       <w:r>
-        <w:rPr>
-          <w:lang w:val="en-US"/>
-        </w:rPr>
         <w:t>We</w:t>
       </w:r>
       <w:r>
-        <w:rPr>
-          <w:lang w:val="en-US"/>
-        </w:rPr>
         <w:t xml:space="preserve"> can</w:t>
       </w:r>
       <w:r>
-        <w:rPr>
-          <w:lang w:val="en-US"/>
-        </w:rPr>
         <w:t xml:space="preserve"> use</w:t>
       </w:r>
       <w:r>
-        <w:rPr>
-          <w:lang w:val="en-US"/>
-        </w:rPr>
-        <w:t xml:space="preserve"> either instantiate an optimizer before passing it to model.compile()</w:t>
-      </w:r>
-      <w:r>
-        <w:rPr>
-          <w:lang w:val="en-US"/>
-        </w:rPr>
+        <w:t xml:space="preserve"> either instantiate an optimizer before passing it to </w:t>
+      </w:r>
+      <w:proofErr w:type="spellStart"/>
+      <w:proofErr w:type="gramStart"/>
+      <w:r>
+        <w:t>model.compile</w:t>
+      </w:r>
+      <w:proofErr w:type="spellEnd"/>
+      <w:r>
+        <w:t>(</w:t>
+      </w:r>
+      <w:proofErr w:type="gramEnd"/>
+      <w:r>
+        <w:t>)</w:t>
+      </w:r>
+      <w:r>
         <w:t> </w:t>
       </w:r>
       <w:r>
-        <w:rPr>
-          <w:lang w:val="en-US"/>
-        </w:rPr>
-        <w:t xml:space="preserve">, or you can </w:t>
-      </w:r>
-      <w:r>
-        <w:rPr>
-          <w:lang w:val="en-US"/>
-        </w:rPr>
-        <w:lastRenderedPageBreak/>
-        <w:t>call it by its name</w:t>
-      </w:r>
-      <w:r>
-        <w:rPr>
-          <w:lang w:val="en-US"/>
-        </w:rPr>
+        <w:t>, or you can call it by its name</w:t>
+      </w:r>
+      <w:r>
         <w:t xml:space="preserve">, in which </w:t>
       </w:r>
       <w:r>
-        <w:rPr>
-          <w:lang w:val="en-US"/>
-        </w:rPr>
         <w:t>the default parameters for the optimizer will be used</w:t>
       </w:r>
       <w:r>
-        <w:rPr>
-          <w:lang w:val="en-US"/>
-        </w:rPr>
         <w:t>.</w:t>
       </w:r>
     </w:p>
@@ -1213,39 +1447,45 @@
         </w:rPr>
       </w:pPr>
       <w:r>
-        <w:rPr>
-          <w:lang w:val="en-US"/>
-        </w:rPr>
         <w:tab/>
       </w:r>
       <w:r>
-        <w:rPr>
-          <w:lang w:val="en-US"/>
-        </w:rPr>
-        <w:t>These optimizers are : [1]“sgd (</w:t>
-      </w:r>
-      <w:r>
-        <w:rPr>
-          <w:lang w:val="en-US"/>
-        </w:rPr>
+        <w:t>These optimizers are : [1]“</w:t>
+      </w:r>
+      <w:proofErr w:type="spellStart"/>
+      <w:r>
+        <w:t>sgd</w:t>
+      </w:r>
+      <w:proofErr w:type="spellEnd"/>
+      <w:r>
+        <w:t xml:space="preserve"> (</w:t>
+      </w:r>
+      <w:r>
         <w:t>Stochastic gradient descent</w:t>
       </w:r>
       <w:r>
-        <w:rPr>
-          <w:lang w:val="en-US"/>
-        </w:rPr>
-        <w:t xml:space="preserve">)”,This optimiser includes </w:t>
-      </w:r>
-      <w:r>
-        <w:rPr>
-          <w:lang w:val="en-US"/>
-        </w:rPr>
-        <w:t>support for momentum, learning rate decay, and Nesterov momentum.</w:t>
-      </w:r>
-      <w:r>
-        <w:rPr>
-          <w:lang w:val="en-US"/>
-        </w:rPr>
+        <w:t xml:space="preserve">)”,This </w:t>
+      </w:r>
+      <w:proofErr w:type="spellStart"/>
+      <w:r>
+        <w:t>optimiser</w:t>
+      </w:r>
+      <w:proofErr w:type="spellEnd"/>
+      <w:r>
+        <w:t xml:space="preserve"> includes </w:t>
+      </w:r>
+      <w:r>
+        <w:t xml:space="preserve">support for momentum, learning rate decay, and </w:t>
+      </w:r>
+      <w:proofErr w:type="spellStart"/>
+      <w:r>
+        <w:t>Nesterov</w:t>
+      </w:r>
+      <w:proofErr w:type="spellEnd"/>
+      <w:r>
+        <w:t xml:space="preserve"> momentum.</w:t>
+      </w:r>
+      <w:r>
         <w:t>[2]</w:t>
       </w:r>
       <w:r>
@@ -1256,20 +1496,18 @@
           <w:sz w:val="19"/>
           <w:szCs w:val="19"/>
           <w:shd w:val="clear" w:color="auto" w:fill="FCFCFC"/>
-          <w:lang w:val="en-US" w:eastAsia="en-US"/>
         </w:rPr>
         <w:t xml:space="preserve"> </w:t>
       </w:r>
-      <w:r>
-        <w:rPr>
-          <w:lang w:val="en-US"/>
-        </w:rPr>
-        <w:t>RMSProp optimizer</w:t>
-      </w:r>
-      <w:r>
-        <w:rPr>
-          <w:lang w:val="en-US"/>
-        </w:rPr>
+      <w:proofErr w:type="spellStart"/>
+      <w:r>
+        <w:t>RMSProp</w:t>
+      </w:r>
+      <w:proofErr w:type="spellEnd"/>
+      <w:r>
+        <w:t xml:space="preserve"> optimizer</w:t>
+      </w:r>
+      <w:r>
         <w:t>,</w:t>
       </w:r>
       <w:r>
@@ -1310,6 +1548,7 @@
         </w:rPr>
         <w:t xml:space="preserve"> </w:t>
       </w:r>
+      <w:proofErr w:type="spellStart"/>
       <w:r>
         <w:rPr>
           <w:bCs/>
@@ -1317,6 +1556,7 @@
         </w:rPr>
         <w:t>Adagrad</w:t>
       </w:r>
+      <w:proofErr w:type="spellEnd"/>
       <w:r>
         <w:rPr>
           <w:bCs/>
@@ -1327,7 +1567,6 @@
       <w:r>
         <w:rPr>
           <w:bCs/>
-          <w:lang w:val="en-US"/>
         </w:rPr>
         <w:t xml:space="preserve"> optimizer with parameter-specific learning rates, which are adapted relative to how frequently a parameter gets updated during training. The more updates a parameter receives, the smaller the learning rate.</w:t>
       </w:r>
@@ -1339,21 +1578,18 @@
           <w:sz w:val="19"/>
           <w:szCs w:val="19"/>
           <w:shd w:val="clear" w:color="auto" w:fill="FCFCFC"/>
-          <w:lang w:val="en-US" w:eastAsia="en-US"/>
         </w:rPr>
         <w:t xml:space="preserve"> </w:t>
       </w:r>
       <w:r>
         <w:rPr>
           <w:bCs/>
-          <w:lang w:val="en-US"/>
         </w:rPr>
         <w:t xml:space="preserve">It is recommended to leave the parameters of this optimizer at their default values. </w:t>
       </w:r>
       <w:r>
         <w:rPr>
           <w:bCs/>
-          <w:lang w:val="en-US"/>
         </w:rPr>
         <w:t>[4]</w:t>
       </w:r>
@@ -1365,35 +1601,110 @@
           <w:sz w:val="19"/>
           <w:szCs w:val="19"/>
           <w:shd w:val="clear" w:color="auto" w:fill="FCFCFC"/>
-          <w:lang w:val="en-US" w:eastAsia="en-US"/>
         </w:rPr>
         <w:t xml:space="preserve"> </w:t>
       </w:r>
+      <w:proofErr w:type="spellStart"/>
       <w:r>
         <w:rPr>
           <w:bCs/>
-          <w:lang w:val="en-US"/>
         </w:rPr>
         <w:t>Adadelta</w:t>
       </w:r>
+      <w:proofErr w:type="spellEnd"/>
       <w:r>
         <w:rPr>
           <w:bCs/>
-          <w:lang w:val="en-US"/>
         </w:rPr>
         <w:t xml:space="preserve">, </w:t>
       </w:r>
+      <w:proofErr w:type="spellStart"/>
       <w:r>
         <w:rPr>
           <w:bCs/>
-          <w:lang w:val="en-US"/>
-        </w:rPr>
-        <w:t>Adadelta is a more robust extension of Adagrad that adapts learning rates based on a moving window of gradient updates, instead of accumulating all past gradients. This way, Adadelta continues learning even when many updates have been done. Compared to Adagrad, in the original version of Adadelta you don't have to set an initial learning rate. In this version, initial learning rate and decay factor can be set, as in most other Keras optimizers</w:t>
-      </w:r>
+        </w:rPr>
+        <w:t>Adadelta</w:t>
+      </w:r>
+      <w:proofErr w:type="spellEnd"/>
       <w:r>
         <w:rPr>
           <w:bCs/>
-          <w:lang w:val="en-US"/>
+        </w:rPr>
+        <w:t xml:space="preserve"> is a more robust extension of </w:t>
+      </w:r>
+      <w:proofErr w:type="spellStart"/>
+      <w:r>
+        <w:rPr>
+          <w:bCs/>
+        </w:rPr>
+        <w:t>Adagrad</w:t>
+      </w:r>
+      <w:proofErr w:type="spellEnd"/>
+      <w:r>
+        <w:rPr>
+          <w:bCs/>
+        </w:rPr>
+        <w:t xml:space="preserve"> that adapts learning rates based on a moving window of gradient updates, instead of accumulating all past gradients. This way, </w:t>
+      </w:r>
+      <w:proofErr w:type="spellStart"/>
+      <w:r>
+        <w:rPr>
+          <w:bCs/>
+        </w:rPr>
+        <w:t>Adadelta</w:t>
+      </w:r>
+      <w:proofErr w:type="spellEnd"/>
+      <w:r>
+        <w:rPr>
+          <w:bCs/>
+        </w:rPr>
+        <w:t xml:space="preserve"> continues learning even when many updates have been done. Compared to </w:t>
+      </w:r>
+      <w:proofErr w:type="spellStart"/>
+      <w:r>
+        <w:rPr>
+          <w:bCs/>
+        </w:rPr>
+        <w:t>Adagrad</w:t>
+      </w:r>
+      <w:proofErr w:type="spellEnd"/>
+      <w:r>
+        <w:rPr>
+          <w:bCs/>
+        </w:rPr>
+        <w:t xml:space="preserve">, in the original version of </w:t>
+      </w:r>
+      <w:proofErr w:type="spellStart"/>
+      <w:r>
+        <w:rPr>
+          <w:bCs/>
+        </w:rPr>
+        <w:t>Adadelta</w:t>
+      </w:r>
+      <w:proofErr w:type="spellEnd"/>
+      <w:r>
+        <w:rPr>
+          <w:bCs/>
+        </w:rPr>
+        <w:t xml:space="preserve"> you don't have to set an initial learning rate. In this version, initial learning rate and decay factor can be set, as in most other </w:t>
+      </w:r>
+      <w:proofErr w:type="spellStart"/>
+      <w:r>
+        <w:rPr>
+          <w:bCs/>
+        </w:rPr>
+        <w:t>Keras</w:t>
+      </w:r>
+      <w:proofErr w:type="spellEnd"/>
+      <w:r>
+        <w:rPr>
+          <w:bCs/>
+        </w:rPr>
+        <w:t xml:space="preserve"> optimizers</w:t>
+      </w:r>
+      <w:r>
+        <w:rPr>
+          <w:bCs/>
         </w:rPr>
         <w:t>,</w:t>
       </w:r>
@@ -1405,21 +1716,18 @@
           <w:sz w:val="19"/>
           <w:szCs w:val="19"/>
           <w:shd w:val="clear" w:color="auto" w:fill="FCFCFC"/>
-          <w:lang w:val="en-US" w:eastAsia="en-US"/>
         </w:rPr>
         <w:t xml:space="preserve"> </w:t>
       </w:r>
       <w:r>
         <w:rPr>
           <w:bCs/>
-          <w:lang w:val="en-US"/>
         </w:rPr>
         <w:t>It is recommended to leave the parameters of this optimizer at their default values.</w:t>
       </w:r>
       <w:r>
         <w:rPr>
           <w:bCs/>
-          <w:lang w:val="en-US"/>
         </w:rPr>
         <w:t>[5]Adam,</w:t>
       </w:r>
@@ -1431,28 +1739,24 @@
           <w:sz w:val="16"/>
           <w:szCs w:val="16"/>
           <w:shd w:val="clear" w:color="auto" w:fill="FFFFFF"/>
-          <w:lang w:val="en-US" w:eastAsia="en-US"/>
         </w:rPr>
         <w:t xml:space="preserve"> </w:t>
       </w:r>
       <w:r>
         <w:rPr>
           <w:bCs/>
-          <w:lang w:val="en-US"/>
         </w:rPr>
         <w:t xml:space="preserve">This is </w:t>
       </w:r>
       <w:r>
         <w:rPr>
           <w:bCs/>
-          <w:lang w:val="en-US"/>
         </w:rPr>
         <w:t>first-order gradient-based optimization of stochastic objective functions, based on adaptive estimates of lower-order moments. The method is straightforward to implement, is computationally efficient, has little memory requirements, is invariant to diagonal rescaling of the gradients, and is well suited for problems that are large in terms of data and/or parameters</w:t>
       </w:r>
       <w:r>
         <w:rPr>
           <w:bCs/>
-          <w:lang w:val="en-US"/>
         </w:rPr>
         <w:t>.</w:t>
       </w:r>
@@ -1460,9 +1764,6 @@
     <w:p>
       <w:pPr>
         <w:pStyle w:val="BodyText"/>
-        <w:rPr>
-          <w:lang w:val="en-US"/>
-        </w:rPr>
       </w:pPr>
     </w:p>
     <w:p>
@@ -1478,22 +1779,21 @@
         <w:pStyle w:val="bulletlist"/>
       </w:pPr>
       <w:r>
-        <w:rPr>
-          <w:lang w:val="en-US"/>
-        </w:rPr>
         <w:t>For image data it is possible to create plausible transformations of existing samples that preserves label information, with the validation of label integrity being performed by a human observer (can a human still recognize the object). One of the significant improvements in performance of classifiers on the MNIST database was through the introduc</w:t>
       </w:r>
       <w:r>
-        <w:rPr>
-          <w:lang w:val="en-US"/>
-        </w:rPr>
-        <w:t xml:space="preserve">tion of elastic deformations </w:t>
-      </w:r>
-      <w:r>
-        <w:rPr>
-          <w:lang w:val="en-US"/>
-        </w:rPr>
-        <w:t xml:space="preserve">, in addition to the existing affine transformations, for data augmentation. </w:t>
+        <w:t xml:space="preserve">tion of elastic </w:t>
+      </w:r>
+      <w:proofErr w:type="gramStart"/>
+      <w:r>
+        <w:t xml:space="preserve">deformations </w:t>
+      </w:r>
+      <w:r>
+        <w:t>,</w:t>
+      </w:r>
+      <w:proofErr w:type="gramEnd"/>
+      <w:r>
+        <w:t xml:space="preserve"> in addition to the existing affine transformations, for data augmentation. </w:t>
       </w:r>
     </w:p>
     <w:p>
@@ -1501,15 +1801,33 @@
         <w:pStyle w:val="bulletlist"/>
       </w:pPr>
       <w:r>
-        <w:rPr>
-          <w:lang w:val="en-US"/>
-        </w:rPr>
-        <w:t>The elastic deformation was performed by defining a normalized random displacement field u(x, y) that for each pixel location (x, y) in an image specifies a unit displacement vector, such that Rw = Ro + αu, where Rw and Ro describe the location of the pixels in the original and warped images respectively. The strength of the displacement in pixels is given by α. The smoothness of the displacement field is controlled by the parameter σ, which is the standard deviation of the Gaussian that is convolved with matrices of uniformly distributed random values that form the x and y dimensi</w:t>
-      </w:r>
-      <w:r>
-        <w:rPr>
-          <w:lang w:val="en-US"/>
-        </w:rPr>
+        <w:t xml:space="preserve">The elastic deformation was performed by defining a normalized random displacement field u(x, y) that for each pixel location (x, y) in an image specifies a unit displacement vector, such that </w:t>
+      </w:r>
+      <w:proofErr w:type="spellStart"/>
+      <w:r>
+        <w:t>Rw</w:t>
+      </w:r>
+      <w:proofErr w:type="spellEnd"/>
+      <w:r>
+        <w:t xml:space="preserve"> = Ro + </w:t>
+      </w:r>
+      <w:proofErr w:type="spellStart"/>
+      <w:r>
+        <w:t>αu</w:t>
+      </w:r>
+      <w:proofErr w:type="spellEnd"/>
+      <w:r>
+        <w:t xml:space="preserve">, where </w:t>
+      </w:r>
+      <w:proofErr w:type="spellStart"/>
+      <w:r>
+        <w:t>Rw</w:t>
+      </w:r>
+      <w:proofErr w:type="spellEnd"/>
+      <w:r>
+        <w:t xml:space="preserve"> and Ro describe the location of the pixels in the original and warped images respectively. The strength of the displacement in pixels is given by α. The smoothness of the displacement field is controlled by the parameter σ, which is the standard deviation of the Gaussian that is convolved with matrices of uniformly distributed random values that form the x and y dimensi</w:t>
+      </w:r>
+      <w:r>
         <w:t>ons of the displacement field u</w:t>
       </w:r>
       <w:r>
@@ -1521,9 +1839,6 @@
         <w:pStyle w:val="bulletlist"/>
       </w:pPr>
       <w:r>
-        <w:rPr>
-          <w:lang w:val="en-US"/>
-        </w:rPr>
         <w:t xml:space="preserve">For the MNIST data set we found that large deformations, with the displacement α ≥ 8 pixels, could occasionally result in characters that were difficult to recognize by a human observer, that is label information was not preserved. </w:t>
       </w:r>
     </w:p>
@@ -1532,17 +1847,8 @@
         <w:pStyle w:val="bulletlist"/>
       </w:pPr>
       <w:r>
-        <w:rPr>
-          <w:lang w:val="en-US"/>
-        </w:rPr>
-        <w:t xml:space="preserve">This loss of label integrity was caused by shifting a critical part of the character outside of image </w:t>
-      </w:r>
-      <w:r>
-        <w:rPr>
-          <w:lang w:val="en-US"/>
-        </w:rPr>
         <w:lastRenderedPageBreak/>
-        <w:t>boundary, or by introducing a “kink” that rendered the character illegible, as illustrated in Figure 2. We empirically set α = 1.2 pixels with σ = 20 based on performance of the (quick to train) CELM algorithm. The samples needed for elastic warping were generated offline and the same data applied to each of the experiments.</w:t>
+        <w:t>This loss of label integrity was caused by shifting a critical part of the character outside of image boundary, or by introducing a “kink” that rendered the character illegible, as illustrated in Figure 2. We empirically set α = 1.2 pixels with σ = 20 based on performance of the (quick to train) CELM algorithm. The samples needed for elastic warping were generated offline and the same data applied to each of the experiments.</w:t>
       </w:r>
     </w:p>
     <w:p>
@@ -1640,7 +1946,21 @@
         <w:rPr>
           <w:lang w:val="en-IN"/>
         </w:rPr>
-        <w:t xml:space="preserve"> is used to determine how effective an estimator is on data that it has been trained on as well as how generalizable it is to new input. To measure a model’s performance we first split the dataset into training and test splits, fitting the model on the training data and scoring it on the reserved test data.</w:t>
+        <w:t xml:space="preserve"> is used to determine how effective an estimator is on data that it has been trained on as well as how </w:t>
+      </w:r>
+      <w:proofErr w:type="spellStart"/>
+      <w:r>
+        <w:rPr>
+          <w:lang w:val="en-IN"/>
+        </w:rPr>
+        <w:t>generalizable</w:t>
+      </w:r>
+      <w:proofErr w:type="spellEnd"/>
+      <w:r>
+        <w:rPr>
+          <w:lang w:val="en-IN"/>
+        </w:rPr>
+        <w:t xml:space="preserve"> it is to new input. To measure a model’s performance we first split the dataset into training and test splits, fitting the model on the training data and scoring it on the reserved test data.</w:t>
       </w:r>
     </w:p>
     <w:p>
@@ -1663,7 +1983,91 @@
         <w:rPr>
           <w:lang w:val="en-IN"/>
         </w:rPr>
-        <w:t>In order to maximize the score, the hyperparameters of the model must be selected which best allow the model to operate in the specified feature space. Most models have multiple hyperparameters and the best way to choose a combination of those parameters is with a grid search. However, it is sometimes useful to plot the influence of a single hyperparameter on the training and test data to determine if the estimator is underfitting or overfitting for some hyperparameter values.</w:t>
+        <w:t xml:space="preserve">In order to maximize the score, the </w:t>
+      </w:r>
+      <w:proofErr w:type="spellStart"/>
+      <w:r>
+        <w:rPr>
+          <w:lang w:val="en-IN"/>
+        </w:rPr>
+        <w:t>hyperparameters</w:t>
+      </w:r>
+      <w:proofErr w:type="spellEnd"/>
+      <w:r>
+        <w:rPr>
+          <w:lang w:val="en-IN"/>
+        </w:rPr>
+        <w:t xml:space="preserve"> of the model must be selected which best allow the model to operate in the specified feature space. Most models have multiple </w:t>
+      </w:r>
+      <w:proofErr w:type="spellStart"/>
+      <w:r>
+        <w:rPr>
+          <w:lang w:val="en-IN"/>
+        </w:rPr>
+        <w:t>hyperparameters</w:t>
+      </w:r>
+      <w:proofErr w:type="spellEnd"/>
+      <w:r>
+        <w:rPr>
+          <w:lang w:val="en-IN"/>
+        </w:rPr>
+        <w:t xml:space="preserve"> and the best way to choose a combination of those parameters is with a grid search. However, it is sometimes useful to plot the influence of a single </w:t>
+      </w:r>
+      <w:proofErr w:type="spellStart"/>
+      <w:r>
+        <w:rPr>
+          <w:lang w:val="en-IN"/>
+        </w:rPr>
+        <w:t>hyperparameter</w:t>
+      </w:r>
+      <w:proofErr w:type="spellEnd"/>
+      <w:r>
+        <w:rPr>
+          <w:lang w:val="en-IN"/>
+        </w:rPr>
+        <w:t xml:space="preserve"> on the training and test data to determine if the estimator is </w:t>
+      </w:r>
+      <w:proofErr w:type="spellStart"/>
+      <w:r>
+        <w:rPr>
+          <w:lang w:val="en-IN"/>
+        </w:rPr>
+        <w:t>underfitting</w:t>
+      </w:r>
+      <w:proofErr w:type="spellEnd"/>
+      <w:r>
+        <w:rPr>
+          <w:lang w:val="en-IN"/>
+        </w:rPr>
+        <w:t xml:space="preserve"> or </w:t>
+      </w:r>
+      <w:proofErr w:type="spellStart"/>
+      <w:r>
+        <w:rPr>
+          <w:lang w:val="en-IN"/>
+        </w:rPr>
+        <w:t>overfitting</w:t>
+      </w:r>
+      <w:proofErr w:type="spellEnd"/>
+      <w:r>
+        <w:rPr>
+          <w:lang w:val="en-IN"/>
+        </w:rPr>
+        <w:t xml:space="preserve"> for some </w:t>
+      </w:r>
+      <w:proofErr w:type="spellStart"/>
+      <w:r>
+        <w:rPr>
+          <w:lang w:val="en-IN"/>
+        </w:rPr>
+        <w:t>hyperparameter</w:t>
+      </w:r>
+      <w:proofErr w:type="spellEnd"/>
+      <w:r>
+        <w:rPr>
+          <w:lang w:val="en-IN"/>
+        </w:rPr>
+        <w:t xml:space="preserve"> values.</w:t>
       </w:r>
     </w:p>
     <w:p>
@@ -2170,12 +2574,6 @@
         <w:gridCol w:w="900"/>
       </w:tblGrid>
       <w:tr>
-        <w:tblPrEx>
-          <w:tblCellMar>
-            <w:top w:w="0" w:type="dxa"/>
-            <w:bottom w:w="0" w:type="dxa"/>
-          </w:tblCellMar>
-        </w:tblPrEx>
         <w:trPr>
           <w:cantSplit/>
           <w:trHeight w:val="240"/>
@@ -2193,8 +2591,13 @@
               <w:pStyle w:val="tablecolhead"/>
             </w:pPr>
             <w:r>
-              <w:t>No. of Optmi-zer</w:t>
+              <w:t xml:space="preserve">No. of </w:t>
             </w:r>
+            <w:proofErr w:type="spellStart"/>
+            <w:r>
+              <w:t>Optmi-zer</w:t>
+            </w:r>
+            <w:proofErr w:type="spellEnd"/>
           </w:p>
         </w:tc>
         <w:tc>
@@ -2214,12 +2617,6 @@
         </w:tc>
       </w:tr>
       <w:tr>
-        <w:tblPrEx>
-          <w:tblCellMar>
-            <w:top w:w="0" w:type="dxa"/>
-            <w:bottom w:w="0" w:type="dxa"/>
-          </w:tblCellMar>
-        </w:tblPrEx>
         <w:trPr>
           <w:cantSplit/>
           <w:trHeight w:val="240"/>
@@ -2284,12 +2681,6 @@
         </w:tc>
       </w:tr>
       <w:tr>
-        <w:tblPrEx>
-          <w:tblCellMar>
-            <w:top w:w="0" w:type="dxa"/>
-            <w:bottom w:w="0" w:type="dxa"/>
-          </w:tblCellMar>
-        </w:tblPrEx>
         <w:trPr>
           <w:trHeight w:val="320"/>
           <w:jc w:val="center"/>
@@ -2374,12 +2765,6 @@
         </w:tc>
       </w:tr>
       <w:tr>
-        <w:tblPrEx>
-          <w:tblCellMar>
-            <w:top w:w="0" w:type="dxa"/>
-            <w:bottom w:w="0" w:type="dxa"/>
-          </w:tblCellMar>
-        </w:tblPrEx>
         <w:trPr>
           <w:trHeight w:val="320"/>
           <w:jc w:val="center"/>
@@ -2464,12 +2849,6 @@
         </w:tc>
       </w:tr>
       <w:tr>
-        <w:tblPrEx>
-          <w:tblCellMar>
-            <w:top w:w="0" w:type="dxa"/>
-            <w:bottom w:w="0" w:type="dxa"/>
-          </w:tblCellMar>
-        </w:tblPrEx>
         <w:trPr>
           <w:trHeight w:val="320"/>
           <w:jc w:val="center"/>
@@ -2559,12 +2938,6 @@
         </w:tc>
       </w:tr>
       <w:tr>
-        <w:tblPrEx>
-          <w:tblCellMar>
-            <w:top w:w="0" w:type="dxa"/>
-            <w:bottom w:w="0" w:type="dxa"/>
-          </w:tblCellMar>
-        </w:tblPrEx>
         <w:trPr>
           <w:trHeight w:val="320"/>
           <w:jc w:val="center"/>
@@ -2682,12 +3055,6 @@
         <w:gridCol w:w="900"/>
       </w:tblGrid>
       <w:tr>
-        <w:tblPrEx>
-          <w:tblCellMar>
-            <w:top w:w="0" w:type="dxa"/>
-            <w:bottom w:w="0" w:type="dxa"/>
-          </w:tblCellMar>
-        </w:tblPrEx>
         <w:trPr>
           <w:cantSplit/>
           <w:trHeight w:val="240"/>
@@ -2705,8 +3072,13 @@
               <w:pStyle w:val="tablecolhead"/>
             </w:pPr>
             <w:r>
-              <w:t>No. of Optmi-zer</w:t>
+              <w:t xml:space="preserve">No. of </w:t>
             </w:r>
+            <w:proofErr w:type="spellStart"/>
+            <w:r>
+              <w:t>Optmi-zer</w:t>
+            </w:r>
+            <w:proofErr w:type="spellEnd"/>
           </w:p>
         </w:tc>
         <w:tc>
@@ -2726,12 +3098,6 @@
         </w:tc>
       </w:tr>
       <w:tr>
-        <w:tblPrEx>
-          <w:tblCellMar>
-            <w:top w:w="0" w:type="dxa"/>
-            <w:bottom w:w="0" w:type="dxa"/>
-          </w:tblCellMar>
-        </w:tblPrEx>
         <w:trPr>
           <w:cantSplit/>
           <w:trHeight w:val="240"/>
@@ -2796,12 +3162,6 @@
         </w:tc>
       </w:tr>
       <w:tr>
-        <w:tblPrEx>
-          <w:tblCellMar>
-            <w:top w:w="0" w:type="dxa"/>
-            <w:bottom w:w="0" w:type="dxa"/>
-          </w:tblCellMar>
-        </w:tblPrEx>
         <w:trPr>
           <w:trHeight w:val="320"/>
           <w:jc w:val="center"/>
@@ -2886,12 +3246,6 @@
         </w:tc>
       </w:tr>
       <w:tr>
-        <w:tblPrEx>
-          <w:tblCellMar>
-            <w:top w:w="0" w:type="dxa"/>
-            <w:bottom w:w="0" w:type="dxa"/>
-          </w:tblCellMar>
-        </w:tblPrEx>
         <w:trPr>
           <w:trHeight w:val="320"/>
           <w:jc w:val="center"/>
@@ -2976,12 +3330,6 @@
         </w:tc>
       </w:tr>
       <w:tr>
-        <w:tblPrEx>
-          <w:tblCellMar>
-            <w:top w:w="0" w:type="dxa"/>
-            <w:bottom w:w="0" w:type="dxa"/>
-          </w:tblCellMar>
-        </w:tblPrEx>
         <w:trPr>
           <w:trHeight w:val="320"/>
           <w:jc w:val="center"/>
@@ -3071,12 +3419,6 @@
         </w:tc>
       </w:tr>
       <w:tr>
-        <w:tblPrEx>
-          <w:tblCellMar>
-            <w:top w:w="0" w:type="dxa"/>
-            <w:bottom w:w="0" w:type="dxa"/>
-          </w:tblCellMar>
-        </w:tblPrEx>
         <w:trPr>
           <w:trHeight w:val="320"/>
           <w:jc w:val="center"/>
@@ -3201,21 +3543,32 @@
         <w:t>experiment</w:t>
       </w:r>
       <w:r>
-        <w:t xml:space="preserve"> is to find a representation of isolated handwritten digits that allow their </w:t>
-      </w:r>
-      <w:r>
+        <w:t xml:space="preserve"> is to find a representation of isolated handwritten digits that allow their effective recognition. In this paper used diff</w:t>
+      </w:r>
+      <w:r>
+        <w:t>erent</w:t>
+      </w:r>
+      <w:r>
+        <w:rPr>
+          <w:lang w:val="en-IN"/>
+        </w:rPr>
+        <w:t xml:space="preserve"> optimizers </w:t>
+      </w:r>
+      <w:r>
+        <w:rPr>
+          <w:lang w:val="en-IN"/>
+        </w:rPr>
         <w:lastRenderedPageBreak/>
-        <w:t>effective recognition. In this paper used diff</w:t>
-      </w:r>
-      <w:r>
-        <w:t>erent</w:t>
-      </w:r>
-      <w:r>
-        <w:rPr>
-          <w:lang w:val="en-IN"/>
-        </w:rPr>
-        <w:t xml:space="preserve"> optimizers for CNN Machine Learning algorithmn</w:t>
-      </w:r>
+        <w:t xml:space="preserve">for CNN Machine Learning </w:t>
+      </w:r>
+      <w:proofErr w:type="spellStart"/>
+      <w:r>
+        <w:rPr>
+          <w:lang w:val="en-IN"/>
+        </w:rPr>
+        <w:t>algorithmn</w:t>
+      </w:r>
+      <w:proofErr w:type="spellEnd"/>
       <w:r>
         <w:t xml:space="preserve"> for recognition of handwritten numerals. In any recognition process, the important problem is to address the feature extraction and correct classification app</w:t>
       </w:r>
@@ -3246,12 +3599,14 @@
       <w:r>
         <w:t xml:space="preserve"> The overall highest accuracy 9</w:t>
       </w:r>
+      <w:proofErr w:type="spellStart"/>
       <w:r>
         <w:rPr>
           <w:lang w:val="en-IN"/>
         </w:rPr>
         <w:t>9</w:t>
       </w:r>
+      <w:proofErr w:type="spellEnd"/>
       <w:r>
         <w:t>.</w:t>
       </w:r>
@@ -3264,11 +3619,19 @@
       <w:r>
         <w:t xml:space="preserve">is achieved in the recognition process by </w:t>
       </w:r>
-      <w:r>
-        <w:rPr>
-          <w:lang w:val="en-IN"/>
-        </w:rPr>
-        <w:t>Adadelta optimizer</w:t>
+      <w:proofErr w:type="spellStart"/>
+      <w:r>
+        <w:rPr>
+          <w:lang w:val="en-IN"/>
+        </w:rPr>
+        <w:t>Adadelta</w:t>
+      </w:r>
+      <w:proofErr w:type="spellEnd"/>
+      <w:r>
+        <w:rPr>
+          <w:lang w:val="en-IN"/>
+        </w:rPr>
+        <w:t xml:space="preserve"> optimizer</w:t>
       </w:r>
       <w:r>
         <w:t>. This work is carried out as an initial attempt, and the aim of the paper is to facilitate for recognition of handwritten numeral without using any sta</w:t>
@@ -3451,13 +3814,7 @@
         <w:t>.</w:t>
       </w:r>
       <w:r>
-        <w:t xml:space="preserve"> </w:t>
-      </w:r>
-      <w:r>
-        <w:rPr>
-          <w:lang/>
-        </w:rPr>
-        <w:t>https://www.kaggle.com/yassineghouzam/introduction-to-cnn-keras</w:t>
+        <w:t xml:space="preserve"> https://www.kaggle.com/yassineghouzam/introduction-to-cnn-keras</w:t>
       </w:r>
     </w:p>
     <w:p>
@@ -3543,7 +3900,6 @@
           <w:spacing w:val="-1"/>
           <w:sz w:val="20"/>
           <w:szCs w:val="20"/>
-          <w:lang/>
         </w:rPr>
         <w:sectPr>
           <w:type w:val="continuous"/>
@@ -3562,7 +3918,6 @@
           <w:spacing w:val="-1"/>
           <w:sz w:val="20"/>
           <w:szCs w:val="20"/>
-          <w:lang/>
         </w:rPr>
         <w:t xml:space="preserve">IEEE conference templates contain guidance text for composing and formatting conference papers. Please ensure that all template text is removed from your conference paper prior to submission to the conference. Failure to remove template text from your paper </w:t>
       </w:r>
@@ -3575,7 +3930,6 @@
           <w:spacing w:val="-1"/>
           <w:sz w:val="20"/>
           <w:szCs w:val="20"/>
-          <w:lang/>
         </w:rPr>
         <w:t>may</w:t>
       </w:r>
@@ -3588,7 +3942,6 @@
           <w:spacing w:val="-1"/>
           <w:sz w:val="20"/>
           <w:szCs w:val="20"/>
-          <w:lang/>
         </w:rPr>
         <w:t xml:space="preserve"> result in your paper not being published.</w:t>
       </w:r>
@@ -5643,6 +5996,7 @@
   <w:style w:type="paragraph" w:default="1" w:styleId="Normal">
     <w:name w:val="Normal"/>
     <w:qFormat/>
+    <w:rsid w:val="00956BDE"/>
     <w:pPr>
       <w:jc w:val="center"/>
     </w:pPr>
@@ -5752,6 +6106,7 @@
     <w:basedOn w:val="Normal"/>
     <w:next w:val="Normal"/>
     <w:qFormat/>
+    <w:rsid w:val="00956BDE"/>
     <w:pPr>
       <w:tabs>
         <w:tab w:val="left" w:pos="360"/>
@@ -5766,10 +6121,16 @@
   </w:style>
   <w:style w:type="character" w:default="1" w:styleId="DefaultParagraphFont">
     <w:name w:val="Default Paragraph Font"/>
+    <w:uiPriority w:val="1"/>
+    <w:semiHidden/>
+    <w:unhideWhenUsed/>
   </w:style>
   <w:style w:type="table" w:default="1" w:styleId="TableNormal">
     <w:name w:val="Normal Table"/>
+    <w:uiPriority w:val="99"/>
     <w:semiHidden/>
+    <w:unhideWhenUsed/>
+    <w:qFormat/>
     <w:tblPr>
       <w:tblInd w:w="0" w:type="dxa"/>
       <w:tblCellMar>
@@ -5782,7 +6143,9 @@
   </w:style>
   <w:style w:type="numbering" w:default="1" w:styleId="NoList">
     <w:name w:val="No List"/>
+    <w:uiPriority w:val="99"/>
     <w:semiHidden/>
+    <w:unhideWhenUsed/>
   </w:style>
   <w:style w:type="paragraph" w:customStyle="1" w:styleId="Abstract">
     <w:name w:val="Abstract"/>
@@ -5802,6 +6165,7 @@
   </w:style>
   <w:style w:type="paragraph" w:customStyle="1" w:styleId="Affiliation">
     <w:name w:val="Affiliation"/>
+    <w:rsid w:val="00956BDE"/>
     <w:pPr>
       <w:jc w:val="center"/>
     </w:pPr>
@@ -5811,6 +6175,7 @@
   </w:style>
   <w:style w:type="paragraph" w:customStyle="1" w:styleId="Author">
     <w:name w:val="Author"/>
+    <w:rsid w:val="00956BDE"/>
     <w:pPr>
       <w:spacing w:before="360" w:after="40"/>
       <w:jc w:val="center"/>
@@ -5837,7 +6202,6 @@
     </w:pPr>
     <w:rPr>
       <w:spacing w:val="-1"/>
-      <w:lang/>
     </w:rPr>
   </w:style>
   <w:style w:type="character" w:customStyle="1" w:styleId="BodyTextChar">
@@ -5846,7 +6210,6 @@
     <w:rsid w:val="00E7596C"/>
     <w:rPr>
       <w:spacing w:val="-1"/>
-      <w:lang/>
     </w:rPr>
   </w:style>
   <w:style w:type="paragraph" w:customStyle="1" w:styleId="bulletlist">
@@ -5901,6 +6264,7 @@
   </w:style>
   <w:style w:type="paragraph" w:customStyle="1" w:styleId="footnote">
     <w:name w:val="footnote"/>
+    <w:rsid w:val="00956BDE"/>
     <w:pPr>
       <w:framePr w:hSpace="187" w:vSpace="187" w:wrap="notBeside" w:vAnchor="text" w:hAnchor="page" w:x="6121" w:y="577"/>
       <w:numPr>
@@ -5916,6 +6280,7 @@
   </w:style>
   <w:style w:type="paragraph" w:customStyle="1" w:styleId="papersubtitle">
     <w:name w:val="paper subtitle"/>
+    <w:rsid w:val="00956BDE"/>
     <w:pPr>
       <w:spacing w:after="120"/>
       <w:jc w:val="center"/>
@@ -5930,6 +6295,7 @@
   </w:style>
   <w:style w:type="paragraph" w:customStyle="1" w:styleId="papertitle">
     <w:name w:val="paper title"/>
+    <w:rsid w:val="00956BDE"/>
     <w:pPr>
       <w:spacing w:after="120"/>
       <w:jc w:val="center"/>
@@ -5944,6 +6310,7 @@
   </w:style>
   <w:style w:type="paragraph" w:customStyle="1" w:styleId="references">
     <w:name w:val="references"/>
+    <w:rsid w:val="00956BDE"/>
     <w:pPr>
       <w:numPr>
         <w:numId w:val="8"/>
@@ -5961,6 +6328,7 @@
   </w:style>
   <w:style w:type="paragraph" w:customStyle="1" w:styleId="sponsors">
     <w:name w:val="sponsors"/>
+    <w:rsid w:val="00956BDE"/>
     <w:pPr>
       <w:framePr w:wrap="auto" w:hAnchor="text" w:x="615" w:y="2239"/>
       <w:pBdr>
@@ -5977,6 +6345,7 @@
   <w:style w:type="paragraph" w:customStyle="1" w:styleId="tablecolhead">
     <w:name w:val="table col head"/>
     <w:basedOn w:val="Normal"/>
+    <w:rsid w:val="00956BDE"/>
     <w:rPr>
       <w:b/>
       <w:bCs/>
@@ -5987,6 +6356,7 @@
   <w:style w:type="paragraph" w:customStyle="1" w:styleId="tablecolsubhead">
     <w:name w:val="table col subhead"/>
     <w:basedOn w:val="tablecolhead"/>
+    <w:rsid w:val="00956BDE"/>
     <w:rPr>
       <w:i/>
       <w:iCs/>
@@ -5996,6 +6366,7 @@
   </w:style>
   <w:style w:type="paragraph" w:customStyle="1" w:styleId="tablecopy">
     <w:name w:val="table copy"/>
+    <w:rsid w:val="00956BDE"/>
     <w:pPr>
       <w:jc w:val="both"/>
     </w:pPr>
@@ -6025,6 +6396,7 @@
   </w:style>
   <w:style w:type="paragraph" w:customStyle="1" w:styleId="tablehead">
     <w:name w:val="table head"/>
+    <w:rsid w:val="00956BDE"/>
     <w:pPr>
       <w:numPr>
         <w:numId w:val="9"/>
@@ -6398,7 +6770,7 @@
 </file>
 
 <file path=customXml/itemProps1.xml><?xml version="1.0" encoding="utf-8"?>
-<ds:datastoreItem xmlns:ds="http://schemas.openxmlformats.org/officeDocument/2006/customXml" ds:itemID="{49EB83FE-DCEF-42E0-89D2-2B2B47A6EDB1}">
+<ds:datastoreItem xmlns:ds="http://schemas.openxmlformats.org/officeDocument/2006/customXml" ds:itemID="{311410D2-9F87-4ECE-B6DD-4D8CC5BEF1B0}">
   <ds:schemaRefs>
     <ds:schemaRef ds:uri="http://schemas.openxmlformats.org/officeDocument/2006/bibliography"/>
   </ds:schemaRefs>

--- a/Hand_digit_recognition.docx
+++ b/Hand_digit_recognition.docx
@@ -115,22 +115,25 @@
           <w:sz w:val="18"/>
           <w:szCs w:val="18"/>
         </w:rPr>
-        <w:t xml:space="preserve"> Systems</w:t>
-      </w:r>
-      <w:r>
+        <w:t xml:space="preserve"> System</w:t>
+      </w:r>
+    </w:p>
+    <w:p>
+      <w:pPr>
+        <w:pStyle w:val="Author"/>
+        <w:spacing w:before="100" w:beforeAutospacing="1"/>
         <w:rPr>
           <w:i/>
           <w:sz w:val="18"/>
           <w:szCs w:val="18"/>
         </w:rPr>
-        <w:br/>
-      </w:r>
+      </w:pPr>
       <w:r>
         <w:rPr>
           <w:sz w:val="18"/>
           <w:szCs w:val="18"/>
         </w:rPr>
-        <w:t>Hyderabad,India</w:t>
+        <w:t>www.ai-techsystems.com</w:t>
       </w:r>
     </w:p>
     <w:p>
@@ -142,6 +145,13 @@
           <w:szCs w:val="18"/>
         </w:rPr>
       </w:pPr>
+      <w:r>
+        <w:rPr>
+          <w:sz w:val="18"/>
+          <w:szCs w:val="18"/>
+        </w:rPr>
+        <w:t>email :</w:t>
+      </w:r>
       <w:r>
         <w:rPr>
           <w:sz w:val="18"/>
@@ -647,7 +657,14 @@
         <w:rPr>
           <w:lang w:val="en-IN"/>
         </w:rPr>
-        <w:t>One of the challenges in handwritten characters recognition wholly lies in the variation and distortion of handwritten character set because distinct community may use diverse style of handwriting, and control to draw the similar pattern of the characters of their recognized script.</w:t>
+        <w:t xml:space="preserve">One of the challenges in handwritten characters recognition wholly lies in the variation and distortion of handwritten character set because distinct community may use diverse style of handwriting, and control to draw the similar pattern of the </w:t>
+      </w:r>
+      <w:r>
+        <w:rPr>
+          <w:lang w:val="en-IN"/>
+        </w:rPr>
+        <w:lastRenderedPageBreak/>
+        <w:t>characters of their recognized script.</w:t>
       </w:r>
       <w:r>
         <w:t xml:space="preserve"> </w:t>
@@ -656,14 +673,7 @@
         <w:rPr>
           <w:lang w:val="en-IN"/>
         </w:rPr>
-        <w:t xml:space="preserve">[4].The challenge in </w:t>
-      </w:r>
-      <w:r>
-        <w:rPr>
-          <w:lang w:val="en-IN"/>
-        </w:rPr>
-        <w:lastRenderedPageBreak/>
-        <w:t xml:space="preserve">handwritten character recognition is mainly caused by the large variation of individual writing styles [5]. Hence, robust feature extraction is very important to improve the performance of a handwritten character recognition system. Nowadays handwritten digit recognition has obtained lot of concentration in the area of pattern recognition system sowing to its application in diverse fields. </w:t>
+        <w:t xml:space="preserve">[4].The challenge in handwritten character recognition is mainly caused by the large variation of individual writing styles [5]. Hence, robust feature extraction is very important to improve the performance of a handwritten character recognition system. Nowadays handwritten digit recognition has obtained lot of concentration in the area of pattern recognition system sowing to its application in diverse fields. </w:t>
       </w:r>
     </w:p>
     <w:p>
@@ -687,21 +697,7 @@
         <w:rPr>
           <w:lang w:val="en-IN"/>
         </w:rPr>
-        <w:t xml:space="preserve">[6]. In addition the curves are not necessarily smooth like the printed characters. Furthermore, characters dataset can be drawn in different sizes and the orientation which are always supposed to be written on a guideline in an upright or downright point. Accordingly, an efficient handwritten recognition system can </w:t>
-      </w:r>
-      <w:proofErr w:type="gramStart"/>
-      <w:r>
-        <w:rPr>
-          <w:lang w:val="en-IN"/>
-        </w:rPr>
-        <w:t>be</w:t>
-      </w:r>
-      <w:proofErr w:type="gramEnd"/>
-      <w:r>
-        <w:rPr>
-          <w:lang w:val="en-IN"/>
-        </w:rPr>
-        <w:t xml:space="preserve"> developed by considering these limitations. It is quiet exhausting that sometimes to identify hand written characters as it can be seen that most of the human beings can’t even recognize their own written scripts.</w:t>
+        <w:t>[6]. In addition the curves are not necessarily smooth like the printed characters. Furthermore, characters dataset can be drawn in different sizes and the orientation which are always supposed to be written on a guideline in an upright or downright point. Accordingly, an efficient handwritten recognition system can be developed by considering these limitations. It is quiet exhausting that sometimes to identify hand written characters as it can be seen that most of the human beings can’t even recognize their own written scripts.</w:t>
       </w:r>
       <w:r>
         <w:t xml:space="preserve"> </w:t>
@@ -993,7 +989,14 @@
         <w:rPr>
           <w:lang w:val="en-IN"/>
         </w:rPr>
-        <w:t xml:space="preserve"> 3 channels, we would have reshaped 784px vectors to 28x28x3 3D matrices</w:t>
+        <w:t xml:space="preserve"> 3 channels, </w:t>
+      </w:r>
+      <w:r>
+        <w:rPr>
+          <w:lang w:val="en-IN"/>
+        </w:rPr>
+        <w:lastRenderedPageBreak/>
+        <w:t>we would have reshaped 784px vectors to 28x28x3 3D matrices</w:t>
       </w:r>
       <w:r>
         <w:rPr>
@@ -1010,7 +1013,6 @@
         <w:rPr>
           <w:lang w:val="en-IN"/>
         </w:rPr>
-        <w:lastRenderedPageBreak/>
         <w:t>As l</w:t>
       </w:r>
       <w:r>
@@ -1367,7 +1369,6 @@
         <w:pStyle w:val="BodyText"/>
       </w:pPr>
       <w:r>
-        <w:lastRenderedPageBreak/>
         <w:t>An optimizer is one of the two arguments requi</w:t>
       </w:r>
       <w:r>
@@ -1839,7 +1840,11 @@
         <w:pStyle w:val="bulletlist"/>
       </w:pPr>
       <w:r>
-        <w:t xml:space="preserve">For the MNIST data set we found that large deformations, with the displacement α ≥ 8 pixels, could occasionally result in characters that were difficult to recognize by a human observer, that is label information was not preserved. </w:t>
+        <w:t xml:space="preserve">For the MNIST data set we found that large deformations, with the displacement α ≥ 8 pixels, </w:t>
+      </w:r>
+      <w:r>
+        <w:lastRenderedPageBreak/>
+        <w:t xml:space="preserve">could occasionally result in characters that were difficult to recognize by a human observer, that is label information was not preserved. </w:t>
       </w:r>
     </w:p>
     <w:p>
@@ -1847,7 +1852,6 @@
         <w:pStyle w:val="bulletlist"/>
       </w:pPr>
       <w:r>
-        <w:lastRenderedPageBreak/>
         <w:t>This loss of label integrity was caused by shifting a critical part of the character outside of image boundary, or by introducing a “kink” that rendered the character illegible, as illustrated in Figure 2. We empirically set α = 1.2 pixels with σ = 20 based on performance of the (quick to train) CELM algorithm. The samples needed for elastic warping were generated offline and the same data applied to each of the experiments.</w:t>
       </w:r>
     </w:p>
@@ -6770,7 +6774,7 @@
 </file>
 
 <file path=customXml/itemProps1.xml><?xml version="1.0" encoding="utf-8"?>
-<ds:datastoreItem xmlns:ds="http://schemas.openxmlformats.org/officeDocument/2006/customXml" ds:itemID="{311410D2-9F87-4ECE-B6DD-4D8CC5BEF1B0}">
+<ds:datastoreItem xmlns:ds="http://schemas.openxmlformats.org/officeDocument/2006/customXml" ds:itemID="{C7DF9D4B-A180-488E-AC10-1DCFD9FAEEE6}">
   <ds:schemaRefs>
     <ds:schemaRef ds:uri="http://schemas.openxmlformats.org/officeDocument/2006/bibliography"/>
   </ds:schemaRefs>
